--- a/Documentacion/Proyecto/Ciclo de vida/Ciclo de vida del proyecto.docx
+++ b/Documentacion/Proyecto/Ciclo de vida/Ciclo de vida del proyecto.docx
@@ -487,20 +487,46 @@
     <w:p>
       <w:pPr>
         <w:spacing w:line="360" w:lineRule="auto"/>
-        <w:rPr>
-          <w:rFonts w:ascii="Arial" w:hAnsi="Arial" w:cs="Arial"/>
-          <w:sz w:val="24"/>
-        </w:rPr>
       </w:pPr>
       <w:r>
         <w:br w:type="page"/>
       </w:r>
-      <w:r>
-        <w:rPr>
-          <w:rFonts w:ascii="Arial" w:hAnsi="Arial" w:cs="Arial"/>
-          <w:sz w:val="24"/>
+    </w:p>
+    <w:p>
+      <w:pPr>
+        <w:spacing w:line="360" w:lineRule="auto"/>
+        <w:jc w:val="center"/>
+        <w:rPr>
+          <w:rFonts w:ascii="Arial" w:hAnsi="Arial" w:cs="Arial"/>
+          <w:b/>
+          <w:sz w:val="24"/>
+          <w:u w:val="single"/>
+        </w:rPr>
+      </w:pPr>
+      <w:r>
+        <w:rPr>
+          <w:rFonts w:ascii="Arial" w:hAnsi="Arial" w:cs="Arial"/>
+          <w:b/>
+          <w:sz w:val="24"/>
+          <w:u w:val="single"/>
         </w:rPr>
         <w:lastRenderedPageBreak/>
+        <w:t>Formulación</w:t>
+      </w:r>
+    </w:p>
+    <w:p>
+      <w:pPr>
+        <w:spacing w:line="360" w:lineRule="auto"/>
+        <w:rPr>
+          <w:rFonts w:ascii="Arial" w:hAnsi="Arial" w:cs="Arial"/>
+          <w:sz w:val="24"/>
+        </w:rPr>
+      </w:pPr>
+      <w:r>
+        <w:rPr>
+          <w:rFonts w:ascii="Arial" w:hAnsi="Arial" w:cs="Arial"/>
+          <w:sz w:val="24"/>
+        </w:rPr>
         <w:t>En este documento se definirá el ciclo de vida seleccionado para el proyecto con sus determinadas etapas.</w:t>
       </w:r>
       <w:r>
@@ -556,7 +582,21 @@
           <w:rFonts w:ascii="Arial" w:hAnsi="Arial" w:cs="Arial"/>
           <w:sz w:val="24"/>
         </w:rPr>
-        <w:t xml:space="preserve"> son:</w:t>
+        <w:t xml:space="preserve"> </w:t>
+      </w:r>
+      <w:r>
+        <w:rPr>
+          <w:rFonts w:ascii="Arial" w:hAnsi="Arial" w:cs="Arial"/>
+          <w:sz w:val="24"/>
+        </w:rPr>
+        <w:t>serán</w:t>
+      </w:r>
+      <w:r>
+        <w:rPr>
+          <w:rFonts w:ascii="Arial" w:hAnsi="Arial" w:cs="Arial"/>
+          <w:sz w:val="24"/>
+        </w:rPr>
+        <w:t>:</w:t>
       </w:r>
     </w:p>
     <w:p>
@@ -646,6 +686,7 @@
     <w:p>
       <w:pPr>
         <w:spacing w:line="360" w:lineRule="auto"/>
+        <w:jc w:val="center"/>
         <w:rPr>
           <w:rFonts w:ascii="Arial" w:hAnsi="Arial" w:cs="Arial"/>
           <w:b/>
@@ -660,6 +701,26 @@
           <w:sz w:val="24"/>
           <w:u w:val="single"/>
         </w:rPr>
+        <w:t>Implementación</w:t>
+      </w:r>
+    </w:p>
+    <w:p>
+      <w:pPr>
+        <w:spacing w:line="360" w:lineRule="auto"/>
+        <w:rPr>
+          <w:rFonts w:ascii="Arial" w:hAnsi="Arial" w:cs="Arial"/>
+          <w:b/>
+          <w:sz w:val="24"/>
+          <w:u w:val="single"/>
+        </w:rPr>
+      </w:pPr>
+      <w:r>
+        <w:rPr>
+          <w:rFonts w:ascii="Arial" w:hAnsi="Arial" w:cs="Arial"/>
+          <w:b/>
+          <w:sz w:val="24"/>
+          <w:u w:val="single"/>
+        </w:rPr>
         <w:t>Inicio</w:t>
       </w:r>
     </w:p>
@@ -704,7 +765,21 @@
           <w:rFonts w:ascii="Arial" w:hAnsi="Arial" w:cs="Arial"/>
           <w:sz w:val="24"/>
         </w:rPr>
-        <w:t>cabo la organización del equipo, así como la lectura de la letra proporcionada y los recursos que serán necesarios</w:t>
+        <w:t xml:space="preserve">cabo la organización del equipo, así como la lectura de la letra </w:t>
+      </w:r>
+      <w:r>
+        <w:rPr>
+          <w:rFonts w:ascii="Arial" w:hAnsi="Arial" w:cs="Arial"/>
+          <w:sz w:val="24"/>
+        </w:rPr>
+        <w:t>proporcionada</w:t>
+      </w:r>
+      <w:r>
+        <w:rPr>
+          <w:rFonts w:ascii="Arial" w:hAnsi="Arial" w:cs="Arial"/>
+          <w:sz w:val="24"/>
+        </w:rPr>
+        <w:t xml:space="preserve"> y los recursos que serán necesarios</w:t>
       </w:r>
       <w:r>
         <w:rPr>
@@ -720,6 +795,27 @@
         </w:rPr>
         <w:t>.</w:t>
       </w:r>
+      <w:r>
+        <w:rPr>
+          <w:rFonts w:ascii="Arial" w:hAnsi="Arial" w:cs="Arial"/>
+          <w:sz w:val="24"/>
+        </w:rPr>
+        <w:t xml:space="preserve"> Además, se realizará el reglamento de grupo para tener claras las </w:t>
+      </w:r>
+      <w:r>
+        <w:rPr>
+          <w:rFonts w:ascii="Arial" w:hAnsi="Arial" w:cs="Arial"/>
+          <w:sz w:val="24"/>
+        </w:rPr>
+        <w:t>normas</w:t>
+      </w:r>
+      <w:r>
+        <w:rPr>
+          <w:rFonts w:ascii="Arial" w:hAnsi="Arial" w:cs="Arial"/>
+          <w:sz w:val="24"/>
+        </w:rPr>
+        <w:t xml:space="preserve"> internas de trabajo.</w:t>
+      </w:r>
     </w:p>
     <w:p>
       <w:pPr>
@@ -818,7 +914,35 @@
           <w:rFonts w:ascii="Arial" w:hAnsi="Arial" w:cs="Arial"/>
           <w:sz w:val="24"/>
         </w:rPr>
-        <w:t>Se aplicarán las tareas previamente establecidas en el diagrama GANTT para cumplir con la propuesta establecida</w:t>
+        <w:t xml:space="preserve">Se aplicarán las tareas previamente establecidas en </w:t>
+      </w:r>
+      <w:r>
+        <w:rPr>
+          <w:rFonts w:ascii="Arial" w:hAnsi="Arial" w:cs="Arial"/>
+          <w:sz w:val="24"/>
+        </w:rPr>
+        <w:t xml:space="preserve">la tabla de actividades y plasmadas en </w:t>
+      </w:r>
+      <w:r>
+        <w:rPr>
+          <w:rFonts w:ascii="Arial" w:hAnsi="Arial" w:cs="Arial"/>
+          <w:sz w:val="24"/>
+        </w:rPr>
+        <w:t xml:space="preserve">el diagrama GANTT para cumplir </w:t>
+      </w:r>
+      <w:r>
+        <w:rPr>
+          <w:rFonts w:ascii="Arial" w:hAnsi="Arial" w:cs="Arial"/>
+          <w:sz w:val="24"/>
+        </w:rPr>
+        <w:t xml:space="preserve">correctamente </w:t>
+      </w:r>
+      <w:r>
+        <w:rPr>
+          <w:rFonts w:ascii="Arial" w:hAnsi="Arial" w:cs="Arial"/>
+          <w:sz w:val="24"/>
+        </w:rPr>
+        <w:t>con la propuesta establecida</w:t>
       </w:r>
       <w:r>
         <w:rPr>
@@ -868,52 +992,18 @@
           <w:rFonts w:ascii="Arial" w:hAnsi="Arial" w:cs="Arial"/>
           <w:sz w:val="24"/>
         </w:rPr>
-        <w:t>En esta última etapa se realizarán las actividades que tienen que ver con el testeo final del software, su configuración y los manuales correspondientes para los usuarios del sistema. También se realizará la documentación de cierre del proyecto y el integrador final del mismo.</w:t>
-      </w:r>
-    </w:p>
-    <w:p>
-      <w:pPr>
-        <w:rPr>
-          <w:rFonts w:ascii="Arial" w:hAnsi="Arial" w:cs="Arial"/>
-          <w:sz w:val="24"/>
-        </w:rPr>
-      </w:pPr>
-      <w:r>
-        <w:rPr>
-          <w:rFonts w:ascii="Arial" w:hAnsi="Arial" w:cs="Arial"/>
-          <w:sz w:val="24"/>
-        </w:rPr>
-        <w:br w:type="page"/>
-      </w:r>
-    </w:p>
-    <w:p>
-      <w:pPr>
-        <w:spacing w:line="360" w:lineRule="auto"/>
-        <w:rPr>
-          <w:rFonts w:ascii="Arial" w:hAnsi="Arial" w:cs="Arial"/>
-          <w:sz w:val="24"/>
-        </w:rPr>
-      </w:pPr>
+        <w:t xml:space="preserve">En esta última etapa se realizarán las actividades que tienen que ver con el testeo final del software, su configuración y los manuales correspondientes para los usuarios del </w:t>
+      </w:r>
+      <w:r>
+        <w:rPr>
+          <w:rFonts w:ascii="Arial" w:hAnsi="Arial" w:cs="Arial"/>
+          <w:sz w:val="24"/>
+        </w:rPr>
+        <w:lastRenderedPageBreak/>
+        <w:t>sistema. También se realizará la documentación de cierre del proyecto y el integrador final del mismo.</w:t>
+      </w:r>
       <w:bookmarkStart w:id="2" w:name="_GoBack"/>
       <w:bookmarkEnd w:id="2"/>
-    </w:p>
-    <w:p>
-      <w:pPr>
-        <w:spacing w:line="360" w:lineRule="auto"/>
-        <w:rPr>
-          <w:rFonts w:ascii="Arial" w:hAnsi="Arial" w:cs="Arial"/>
-          <w:sz w:val="24"/>
-        </w:rPr>
-      </w:pPr>
-    </w:p>
-    <w:p>
-      <w:pPr>
-        <w:spacing w:line="360" w:lineRule="auto"/>
-        <w:rPr>
-          <w:rFonts w:ascii="Arial" w:hAnsi="Arial" w:cs="Arial"/>
-          <w:sz w:val="24"/>
-        </w:rPr>
-      </w:pPr>
     </w:p>
     <w:sectPr>
       <w:footerReference w:type="default" r:id="rId7"/>
